--- a/Reports/Lab3.docx
+++ b/Reports/Lab3.docx
@@ -221,7 +221,6 @@
           <w:rFonts w:ascii="Times New Roman" w:eastAsia="Times New Roman" w:hAnsi="Times New Roman" w:cs="Times New Roman"/>
           <w:sz w:val="28"/>
           <w:szCs w:val="28"/>
-          <w:lang w:val="en-US"/>
         </w:rPr>
       </w:pPr>
       <w:r>
@@ -237,7 +236,6 @@
           <w:rFonts w:ascii="Times New Roman" w:hAnsi="Times New Roman"/>
           <w:sz w:val="32"/>
           <w:szCs w:val="32"/>
-          <w:lang w:val="en-US"/>
         </w:rPr>
         <w:t>3</w:t>
       </w:r>
@@ -316,6 +314,7 @@
         </w:rPr>
         <w:t>на тему: «</w:t>
       </w:r>
+      <w:proofErr w:type="spellStart"/>
       <w:r>
         <w:rPr>
           <w:rFonts w:ascii="Times New Roman,Bold" w:hAnsi="Times New Roman,Bold"/>
@@ -323,7 +322,17 @@
           <w:szCs w:val="32"/>
           <w:lang w:val="ru-RU"/>
         </w:rPr>
-        <w:t>Проектування REST веб-API</w:t>
+        <w:t>Проектування</w:t>
+      </w:r>
+      <w:proofErr w:type="spellEnd"/>
+      <w:r>
+        <w:rPr>
+          <w:rFonts w:ascii="Times New Roman,Bold" w:hAnsi="Times New Roman,Bold"/>
+          <w:sz w:val="32"/>
+          <w:szCs w:val="32"/>
+          <w:lang w:val="ru-RU"/>
+        </w:rPr>
+        <w:t xml:space="preserve"> REST веб-API</w:t>
       </w:r>
       <w:r>
         <w:rPr>
@@ -868,7 +877,35 @@
         <w:rPr>
           <w:lang w:val="uk-UA"/>
         </w:rPr>
-        <w:t>2. Створити ER-діаграму для DAL (Data Access Layer), яка</w:t>
+        <w:t>2. Створити ER-діаграму для DAL (</w:t>
+      </w:r>
+      <w:proofErr w:type="spellStart"/>
+      <w:r>
+        <w:rPr>
+          <w:lang w:val="uk-UA"/>
+        </w:rPr>
+        <w:t>Data</w:t>
+      </w:r>
+      <w:proofErr w:type="spellEnd"/>
+      <w:r>
+        <w:rPr>
+          <w:lang w:val="uk-UA"/>
+        </w:rPr>
+        <w:t xml:space="preserve"> Access </w:t>
+      </w:r>
+      <w:proofErr w:type="spellStart"/>
+      <w:r>
+        <w:rPr>
+          <w:lang w:val="uk-UA"/>
+        </w:rPr>
+        <w:t>Layer</w:t>
+      </w:r>
+      <w:proofErr w:type="spellEnd"/>
+      <w:r>
+        <w:rPr>
+          <w:lang w:val="uk-UA"/>
+        </w:rPr>
+        <w:t>), яка</w:t>
       </w:r>
     </w:p>
     <w:p>
@@ -894,7 +931,21 @@
         <w:rPr>
           <w:lang w:val="uk-UA"/>
         </w:rPr>
-        <w:t>3. Оформити спроєктоване рішення у вигляді звіту до лабораторної</w:t>
+        <w:t xml:space="preserve">3. Оформити </w:t>
+      </w:r>
+      <w:proofErr w:type="spellStart"/>
+      <w:r>
+        <w:rPr>
+          <w:lang w:val="uk-UA"/>
+        </w:rPr>
+        <w:t>спроєктоване</w:t>
+      </w:r>
+      <w:proofErr w:type="spellEnd"/>
+      <w:r>
+        <w:rPr>
+          <w:lang w:val="uk-UA"/>
+        </w:rPr>
+        <w:t xml:space="preserve"> рішення у вигляді звіту до лабораторної</w:t>
       </w:r>
     </w:p>
     <w:p>
@@ -954,7 +1005,8 @@
       </w:pPr>
       <w:r>
         <w:rPr>
-          <w:lang w:val="ru-RU"/>
+          <w:noProof/>
+          <w:lang w:val="uk-UA" w:eastAsia="uk-UA"/>
         </w:rPr>
         <w:drawing>
           <wp:inline distT="0" distB="0" distL="0" distR="0" wp14:anchorId="78174A3D" wp14:editId="008FB266">
@@ -1188,10 +1240,11 @@
         <w:rPr>
           <w:rFonts w:eastAsiaTheme="minorHAnsi"/>
           <w:bCs/>
-          <w:color w:val="000000"/>
-          <w:szCs w:val="28"/>
-          <w:bdr w:val="none" w:sz="0" w:space="0" w:color="auto"/>
-          <w:lang w:val="uk-UA"/>
+          <w:noProof/>
+          <w:color w:val="000000"/>
+          <w:szCs w:val="28"/>
+          <w:bdr w:val="none" w:sz="0" w:space="0" w:color="auto"/>
+          <w:lang w:val="uk-UA" w:eastAsia="uk-UA"/>
         </w:rPr>
         <w:drawing>
           <wp:inline distT="0" distB="0" distL="0" distR="0" wp14:anchorId="3FDD595C" wp14:editId="5B9EAD7B">
@@ -1274,6 +1327,16 @@
           <w:bdr w:val="none" w:sz="0" w:space="0" w:color="auto"/>
           <w:lang w:val="uk-UA"/>
         </w:rPr>
+        <w:t xml:space="preserve"> діаграма</w:t>
+      </w:r>
+      <w:r>
+        <w:rPr>
+          <w:rFonts w:eastAsiaTheme="minorHAnsi"/>
+          <w:b/>
+          <w:color w:val="000000"/>
+          <w:szCs w:val="28"/>
+          <w:bdr w:val="none" w:sz="0" w:space="0" w:color="auto"/>
+        </w:rPr>
         <w:t xml:space="preserve"> </w:t>
       </w:r>
       <w:r>
@@ -1285,39 +1348,7 @@
           <w:bdr w:val="none" w:sz="0" w:space="0" w:color="auto"/>
           <w:lang w:val="uk-UA"/>
         </w:rPr>
-        <w:t>діаграма</w:t>
-      </w:r>
-      <w:r>
-        <w:rPr>
-          <w:rFonts w:eastAsiaTheme="minorHAnsi"/>
-          <w:b/>
-          <w:color w:val="000000"/>
-          <w:szCs w:val="28"/>
-          <w:bdr w:val="none" w:sz="0" w:space="0" w:color="auto"/>
-        </w:rPr>
-        <w:t xml:space="preserve"> </w:t>
-      </w:r>
-      <w:r>
-        <w:rPr>
-          <w:rFonts w:eastAsiaTheme="minorHAnsi"/>
-          <w:b/>
-          <w:color w:val="000000"/>
-          <w:szCs w:val="28"/>
-          <w:bdr w:val="none" w:sz="0" w:space="0" w:color="auto"/>
-          <w:lang w:val="uk-UA"/>
-        </w:rPr>
-        <w:t>рівень 2</w:t>
-      </w:r>
-      <w:r>
-        <w:rPr>
-          <w:rFonts w:eastAsiaTheme="minorHAnsi"/>
-          <w:b/>
-          <w:color w:val="000000"/>
-          <w:szCs w:val="28"/>
-          <w:bdr w:val="none" w:sz="0" w:space="0" w:color="auto"/>
-          <w:lang w:val="uk-UA"/>
-        </w:rPr>
-        <w:t>:</w:t>
+        <w:t>рівень 2:</w:t>
       </w:r>
     </w:p>
     <w:p>
@@ -1336,10 +1367,11 @@
         <w:rPr>
           <w:rFonts w:eastAsiaTheme="minorHAnsi"/>
           <w:bCs/>
-          <w:color w:val="000000"/>
-          <w:szCs w:val="28"/>
-          <w:bdr w:val="none" w:sz="0" w:space="0" w:color="auto"/>
-          <w:lang w:val="uk-UA"/>
+          <w:noProof/>
+          <w:color w:val="000000"/>
+          <w:szCs w:val="28"/>
+          <w:bdr w:val="none" w:sz="0" w:space="0" w:color="auto"/>
+          <w:lang w:val="uk-UA" w:eastAsia="uk-UA"/>
         </w:rPr>
         <w:drawing>
           <wp:inline distT="0" distB="0" distL="0" distR="0" wp14:anchorId="77447045" wp14:editId="43B85CB4">
@@ -1454,18 +1486,7 @@
           <w:bdr w:val="none" w:sz="0" w:space="0" w:color="auto" w:frame="1"/>
           <w:lang w:val="uk-UA"/>
         </w:rPr>
-        <w:t>рівень 3</w:t>
-      </w:r>
-      <w:r>
-        <w:rPr>
-          <w:rFonts w:eastAsiaTheme="minorHAnsi"/>
-          <w:b/>
-          <w:color w:val="000000"/>
-          <w:szCs w:val="28"/>
-          <w:bdr w:val="none" w:sz="0" w:space="0" w:color="auto" w:frame="1"/>
-          <w:lang w:val="uk-UA"/>
-        </w:rPr>
-        <w:t>:</w:t>
+        <w:t>рівень 3:</w:t>
       </w:r>
     </w:p>
     <w:p>
@@ -1484,10 +1505,11 @@
         <w:rPr>
           <w:rFonts w:eastAsiaTheme="minorHAnsi"/>
           <w:bCs/>
-          <w:color w:val="000000"/>
-          <w:szCs w:val="28"/>
-          <w:bdr w:val="none" w:sz="0" w:space="0" w:color="auto"/>
-          <w:lang w:val="uk-UA"/>
+          <w:noProof/>
+          <w:color w:val="000000"/>
+          <w:szCs w:val="28"/>
+          <w:bdr w:val="none" w:sz="0" w:space="0" w:color="auto"/>
+          <w:lang w:val="uk-UA" w:eastAsia="uk-UA"/>
         </w:rPr>
         <w:drawing>
           <wp:inline distT="0" distB="0" distL="0" distR="0" wp14:anchorId="2D298B9C" wp14:editId="747AC1F3">
@@ -1574,17 +1596,17 @@
       <w:r>
         <w:rPr>
           <w:rFonts w:eastAsiaTheme="minorHAnsi"/>
-          <w:bCs/>
+          <w:b/>
           <w:color w:val="000000"/>
           <w:szCs w:val="28"/>
           <w:bdr w:val="none" w:sz="0" w:space="0" w:color="auto"/>
           <w:lang w:val="uk-UA"/>
         </w:rPr>
         <w:drawing>
-          <wp:inline distT="0" distB="0" distL="0" distR="0" wp14:anchorId="040488A8" wp14:editId="72569A8F">
-            <wp:extent cx="5731510" cy="5083175"/>
-            <wp:effectExtent l="0" t="0" r="2540" b="3175"/>
-            <wp:docPr id="8" name="Рисунок 8"/>
+          <wp:inline distT="0" distB="0" distL="0" distR="0" wp14:anchorId="00F1D304" wp14:editId="5B087C4F">
+            <wp:extent cx="5731510" cy="2976245"/>
+            <wp:effectExtent l="0" t="0" r="2540" b="0"/>
+            <wp:docPr id="2" name="Рисунок 2"/>
             <wp:cNvGraphicFramePr>
               <a:graphicFrameLocks xmlns:a="http://schemas.openxmlformats.org/drawingml/2006/main" noChangeAspect="1"/>
             </wp:cNvGraphicFramePr>
@@ -1604,7 +1626,7 @@
                   <pic:spPr>
                     <a:xfrm>
                       <a:off x="0" y="0"/>
-                      <a:ext cx="5731510" cy="5083175"/>
+                      <a:ext cx="5731510" cy="2976245"/>
                     </a:xfrm>
                     <a:prstGeom prst="rect">
                       <a:avLst/>
@@ -1616,165 +1638,165 @@
           </wp:inline>
         </w:drawing>
       </w:r>
-    </w:p>
-    <w:p>
-      <w:pPr>
-        <w:rPr>
-          <w:rFonts w:eastAsiaTheme="minorHAnsi"/>
-          <w:b/>
-          <w:color w:val="000000"/>
-          <w:szCs w:val="28"/>
-          <w:bdr w:val="none" w:sz="0" w:space="0" w:color="auto"/>
-          <w:lang w:val="uk-UA"/>
-        </w:rPr>
-      </w:pPr>
-    </w:p>
-    <w:p>
-      <w:pPr>
-        <w:rPr>
-          <w:lang w:val="uk-UA"/>
-        </w:rPr>
-      </w:pPr>
-      <w:r>
-        <w:rPr>
-          <w:rFonts w:eastAsiaTheme="minorHAnsi"/>
-          <w:b/>
-          <w:color w:val="000000"/>
-          <w:szCs w:val="28"/>
-          <w:bdr w:val="none" w:sz="0" w:space="0" w:color="auto"/>
-          <w:lang w:val="uk-UA"/>
-        </w:rPr>
-        <w:t>Висновки</w:t>
-      </w:r>
-      <w:r>
-        <w:rPr>
-          <w:rFonts w:eastAsiaTheme="minorHAnsi"/>
-          <w:b/>
-          <w:color w:val="000000"/>
-          <w:szCs w:val="28"/>
-          <w:bdr w:val="none" w:sz="0" w:space="0" w:color="auto"/>
-          <w:lang w:val="uk-UA"/>
-        </w:rPr>
-        <w:t xml:space="preserve">: </w:t>
-      </w:r>
-      <w:r>
-        <w:rPr>
-          <w:rFonts w:eastAsiaTheme="minorHAnsi"/>
-          <w:color w:val="000000"/>
-          <w:szCs w:val="28"/>
-          <w:bdr w:val="none" w:sz="0" w:space="0" w:color="auto"/>
-          <w:lang w:val="uk-UA"/>
-        </w:rPr>
-        <w:t>під час виконання лабораторної роботи я навчився</w:t>
-      </w:r>
-      <w:r>
-        <w:rPr>
-          <w:rFonts w:eastAsiaTheme="minorHAnsi"/>
-          <w:color w:val="000000"/>
-          <w:szCs w:val="28"/>
-          <w:bdr w:val="none" w:sz="0" w:space="0" w:color="auto"/>
-          <w:lang w:val="uk-UA"/>
-        </w:rPr>
-        <w:t xml:space="preserve"> проектувати </w:t>
-      </w:r>
-      <w:r>
-        <w:rPr>
-          <w:rFonts w:eastAsiaTheme="minorHAnsi"/>
-          <w:color w:val="000000"/>
-          <w:szCs w:val="28"/>
-          <w:bdr w:val="none" w:sz="0" w:space="0" w:color="auto"/>
-        </w:rPr>
-        <w:t>REST</w:t>
-      </w:r>
-      <w:r>
-        <w:rPr>
-          <w:rFonts w:eastAsiaTheme="minorHAnsi"/>
-          <w:color w:val="000000"/>
-          <w:szCs w:val="28"/>
-          <w:bdr w:val="none" w:sz="0" w:space="0" w:color="auto"/>
-          <w:lang w:val="ru-RU"/>
-        </w:rPr>
-        <w:t xml:space="preserve"> </w:t>
-      </w:r>
-      <w:r>
-        <w:rPr>
-          <w:rFonts w:eastAsiaTheme="minorHAnsi"/>
-          <w:color w:val="000000"/>
-          <w:szCs w:val="28"/>
-          <w:bdr w:val="none" w:sz="0" w:space="0" w:color="auto"/>
-        </w:rPr>
-        <w:t>API</w:t>
-      </w:r>
-      <w:r>
-        <w:rPr>
-          <w:rFonts w:eastAsiaTheme="minorHAnsi"/>
-          <w:color w:val="000000"/>
-          <w:szCs w:val="28"/>
-          <w:bdr w:val="none" w:sz="0" w:space="0" w:color="auto"/>
-          <w:lang w:val="ru-RU"/>
-        </w:rPr>
-        <w:t xml:space="preserve"> </w:t>
-      </w:r>
-      <w:r>
-        <w:rPr>
-          <w:rFonts w:eastAsiaTheme="minorHAnsi"/>
-          <w:color w:val="000000"/>
-          <w:szCs w:val="28"/>
-          <w:bdr w:val="none" w:sz="0" w:space="0" w:color="auto"/>
-          <w:lang w:val="uk-UA"/>
-        </w:rPr>
-        <w:t xml:space="preserve">з допомогою методології </w:t>
-      </w:r>
-      <w:r>
-        <w:rPr>
-          <w:rFonts w:eastAsiaTheme="minorHAnsi"/>
-          <w:color w:val="000000"/>
-          <w:szCs w:val="28"/>
-          <w:bdr w:val="none" w:sz="0" w:space="0" w:color="auto"/>
-        </w:rPr>
-        <w:t>C</w:t>
-      </w:r>
-      <w:r>
-        <w:rPr>
-          <w:rFonts w:eastAsiaTheme="minorHAnsi"/>
-          <w:color w:val="000000"/>
-          <w:szCs w:val="28"/>
-          <w:bdr w:val="none" w:sz="0" w:space="0" w:color="auto"/>
-          <w:lang w:val="ru-RU"/>
-        </w:rPr>
-        <w:t xml:space="preserve">4 та створив </w:t>
-      </w:r>
-      <w:r>
-        <w:rPr>
-          <w:rFonts w:eastAsiaTheme="minorHAnsi"/>
-          <w:color w:val="000000"/>
-          <w:szCs w:val="28"/>
-          <w:bdr w:val="none" w:sz="0" w:space="0" w:color="auto"/>
-        </w:rPr>
-        <w:t>ER</w:t>
-      </w:r>
-      <w:r>
-        <w:rPr>
-          <w:rFonts w:eastAsiaTheme="minorHAnsi"/>
-          <w:color w:val="000000"/>
-          <w:szCs w:val="28"/>
-          <w:bdr w:val="none" w:sz="0" w:space="0" w:color="auto"/>
-          <w:lang w:val="ru-RU"/>
-        </w:rPr>
-        <w:t xml:space="preserve"> </w:t>
-      </w:r>
-      <w:r>
-        <w:rPr>
-          <w:rFonts w:eastAsiaTheme="minorHAnsi"/>
-          <w:color w:val="000000"/>
-          <w:szCs w:val="28"/>
-          <w:bdr w:val="none" w:sz="0" w:space="0" w:color="auto"/>
-          <w:lang w:val="uk-UA"/>
-        </w:rPr>
-        <w:t>діаграму бази даних</w:t>
-      </w:r>
       <w:bookmarkStart w:id="0" w:name="_GoBack"/>
       <w:bookmarkEnd w:id="0"/>
+    </w:p>
+    <w:p>
+      <w:pPr>
+        <w:rPr>
+          <w:rFonts w:eastAsiaTheme="minorHAnsi"/>
+          <w:b/>
+          <w:color w:val="000000"/>
+          <w:szCs w:val="28"/>
+          <w:bdr w:val="none" w:sz="0" w:space="0" w:color="auto"/>
+          <w:lang w:val="uk-UA"/>
+        </w:rPr>
+      </w:pPr>
+    </w:p>
+    <w:p>
+      <w:pPr>
+        <w:rPr>
+          <w:lang w:val="uk-UA"/>
+        </w:rPr>
+      </w:pPr>
+      <w:r>
+        <w:rPr>
+          <w:rFonts w:eastAsiaTheme="minorHAnsi"/>
+          <w:b/>
+          <w:color w:val="000000"/>
+          <w:szCs w:val="28"/>
+          <w:bdr w:val="none" w:sz="0" w:space="0" w:color="auto"/>
+          <w:lang w:val="uk-UA"/>
+        </w:rPr>
+        <w:t>Висновки</w:t>
+      </w:r>
+      <w:r>
+        <w:rPr>
+          <w:rFonts w:eastAsiaTheme="minorHAnsi"/>
+          <w:b/>
+          <w:color w:val="000000"/>
+          <w:szCs w:val="28"/>
+          <w:bdr w:val="none" w:sz="0" w:space="0" w:color="auto"/>
+          <w:lang w:val="uk-UA"/>
+        </w:rPr>
+        <w:t xml:space="preserve">: </w:t>
+      </w:r>
+      <w:r>
+        <w:rPr>
+          <w:rFonts w:eastAsiaTheme="minorHAnsi"/>
+          <w:color w:val="000000"/>
+          <w:szCs w:val="28"/>
+          <w:bdr w:val="none" w:sz="0" w:space="0" w:color="auto"/>
+          <w:lang w:val="uk-UA"/>
+        </w:rPr>
+        <w:t>під час виконання лабораторної роботи я навчився</w:t>
+      </w:r>
+      <w:r>
+        <w:rPr>
+          <w:rFonts w:eastAsiaTheme="minorHAnsi"/>
+          <w:color w:val="000000"/>
+          <w:szCs w:val="28"/>
+          <w:bdr w:val="none" w:sz="0" w:space="0" w:color="auto"/>
+          <w:lang w:val="uk-UA"/>
+        </w:rPr>
+        <w:t xml:space="preserve"> проектувати </w:t>
+      </w:r>
+      <w:r>
+        <w:rPr>
+          <w:rFonts w:eastAsiaTheme="minorHAnsi"/>
+          <w:color w:val="000000"/>
+          <w:szCs w:val="28"/>
+          <w:bdr w:val="none" w:sz="0" w:space="0" w:color="auto"/>
+        </w:rPr>
+        <w:t>REST</w:t>
+      </w:r>
+      <w:r>
+        <w:rPr>
+          <w:rFonts w:eastAsiaTheme="minorHAnsi"/>
+          <w:color w:val="000000"/>
+          <w:szCs w:val="28"/>
+          <w:bdr w:val="none" w:sz="0" w:space="0" w:color="auto"/>
+          <w:lang w:val="uk-UA"/>
+        </w:rPr>
+        <w:t xml:space="preserve"> </w:t>
+      </w:r>
+      <w:r>
+        <w:rPr>
+          <w:rFonts w:eastAsiaTheme="minorHAnsi"/>
+          <w:color w:val="000000"/>
+          <w:szCs w:val="28"/>
+          <w:bdr w:val="none" w:sz="0" w:space="0" w:color="auto"/>
+        </w:rPr>
+        <w:t>API</w:t>
+      </w:r>
+      <w:r>
+        <w:rPr>
+          <w:rFonts w:eastAsiaTheme="minorHAnsi"/>
+          <w:color w:val="000000"/>
+          <w:szCs w:val="28"/>
+          <w:bdr w:val="none" w:sz="0" w:space="0" w:color="auto"/>
+          <w:lang w:val="uk-UA"/>
+        </w:rPr>
+        <w:t xml:space="preserve"> </w:t>
+      </w:r>
+      <w:r>
+        <w:rPr>
+          <w:rFonts w:eastAsiaTheme="minorHAnsi"/>
+          <w:color w:val="000000"/>
+          <w:szCs w:val="28"/>
+          <w:bdr w:val="none" w:sz="0" w:space="0" w:color="auto"/>
+          <w:lang w:val="uk-UA"/>
+        </w:rPr>
+        <w:t xml:space="preserve">з допомогою методології </w:t>
+      </w:r>
+      <w:r>
+        <w:rPr>
+          <w:rFonts w:eastAsiaTheme="minorHAnsi"/>
+          <w:color w:val="000000"/>
+          <w:szCs w:val="28"/>
+          <w:bdr w:val="none" w:sz="0" w:space="0" w:color="auto"/>
+        </w:rPr>
+        <w:t>C</w:t>
+      </w:r>
+      <w:r>
+        <w:rPr>
+          <w:rFonts w:eastAsiaTheme="minorHAnsi"/>
+          <w:color w:val="000000"/>
+          <w:szCs w:val="28"/>
+          <w:bdr w:val="none" w:sz="0" w:space="0" w:color="auto"/>
+          <w:lang w:val="uk-UA"/>
+        </w:rPr>
+        <w:t xml:space="preserve">4 та створив </w:t>
+      </w:r>
+      <w:r>
+        <w:rPr>
+          <w:rFonts w:eastAsiaTheme="minorHAnsi"/>
+          <w:color w:val="000000"/>
+          <w:szCs w:val="28"/>
+          <w:bdr w:val="none" w:sz="0" w:space="0" w:color="auto"/>
+        </w:rPr>
+        <w:t>ER</w:t>
+      </w:r>
+      <w:r>
+        <w:rPr>
+          <w:rFonts w:eastAsiaTheme="minorHAnsi"/>
+          <w:color w:val="000000"/>
+          <w:szCs w:val="28"/>
+          <w:bdr w:val="none" w:sz="0" w:space="0" w:color="auto"/>
+          <w:lang w:val="uk-UA"/>
+        </w:rPr>
+        <w:t xml:space="preserve"> </w:t>
+      </w:r>
+      <w:r>
+        <w:rPr>
+          <w:rFonts w:eastAsiaTheme="minorHAnsi"/>
+          <w:color w:val="000000"/>
+          <w:szCs w:val="28"/>
+          <w:bdr w:val="none" w:sz="0" w:space="0" w:color="auto"/>
+          <w:lang w:val="uk-UA"/>
+        </w:rPr>
+        <w:t>діаграму бази даних</w:t>
+      </w:r>
       <w:r>
         <w:rPr>
           <w:lang w:val="uk-UA"/>

--- a/Reports/Lab3.docx
+++ b/Reports/Lab3.docx
@@ -1443,7 +1443,7 @@
           <w:szCs w:val="28"/>
           <w:bdr w:val="none" w:sz="0" w:space="0" w:color="auto" w:frame="1"/>
         </w:rPr>
-        <w:t>C4</w:t>
+        <w:t>C</w:t>
       </w:r>
       <w:r>
         <w:rPr>
@@ -1452,6 +1452,17 @@
           <w:color w:val="000000"/>
           <w:szCs w:val="28"/>
           <w:bdr w:val="none" w:sz="0" w:space="0" w:color="auto" w:frame="1"/>
+          <w:lang w:val="ru-RU"/>
+        </w:rPr>
+        <w:t>4</w:t>
+      </w:r>
+      <w:r>
+        <w:rPr>
+          <w:rFonts w:eastAsiaTheme="minorHAnsi"/>
+          <w:b/>
+          <w:color w:val="000000"/>
+          <w:szCs w:val="28"/>
+          <w:bdr w:val="none" w:sz="0" w:space="0" w:color="auto" w:frame="1"/>
           <w:lang w:val="uk-UA"/>
         </w:rPr>
         <w:t xml:space="preserve"> </w:t>
@@ -1474,6 +1485,7 @@
           <w:color w:val="000000"/>
           <w:szCs w:val="28"/>
           <w:bdr w:val="none" w:sz="0" w:space="0" w:color="auto" w:frame="1"/>
+          <w:lang w:val="ru-RU"/>
         </w:rPr>
         <w:t xml:space="preserve"> </w:t>
       </w:r>
@@ -1505,17 +1517,16 @@
         <w:rPr>
           <w:rFonts w:eastAsiaTheme="minorHAnsi"/>
           <w:bCs/>
-          <w:noProof/>
-          <w:color w:val="000000"/>
-          <w:szCs w:val="28"/>
-          <w:bdr w:val="none" w:sz="0" w:space="0" w:color="auto"/>
-          <w:lang w:val="uk-UA" w:eastAsia="uk-UA"/>
+          <w:color w:val="000000"/>
+          <w:szCs w:val="28"/>
+          <w:bdr w:val="none" w:sz="0" w:space="0" w:color="auto"/>
+          <w:lang w:val="uk-UA"/>
         </w:rPr>
         <w:drawing>
-          <wp:inline distT="0" distB="0" distL="0" distR="0" wp14:anchorId="2D298B9C" wp14:editId="747AC1F3">
-            <wp:extent cx="5353050" cy="3617727"/>
-            <wp:effectExtent l="0" t="0" r="0" b="1905"/>
-            <wp:docPr id="7" name="Рисунок 7"/>
+          <wp:inline distT="0" distB="0" distL="0" distR="0" wp14:anchorId="7D347336" wp14:editId="34C78C50">
+            <wp:extent cx="5731510" cy="3098165"/>
+            <wp:effectExtent l="0" t="0" r="2540" b="6985"/>
+            <wp:docPr id="3" name="Рисунок 3"/>
             <wp:cNvGraphicFramePr>
               <a:graphicFrameLocks xmlns:a="http://schemas.openxmlformats.org/drawingml/2006/main" noChangeAspect="1"/>
             </wp:cNvGraphicFramePr>
@@ -1535,7 +1546,7 @@
                   <pic:spPr>
                     <a:xfrm>
                       <a:off x="0" y="0"/>
-                      <a:ext cx="5354840" cy="3618937"/>
+                      <a:ext cx="5731510" cy="3098165"/>
                     </a:xfrm>
                     <a:prstGeom prst="rect">
                       <a:avLst/>
@@ -1547,6 +1558,8 @@
           </wp:inline>
         </w:drawing>
       </w:r>
+      <w:bookmarkStart w:id="0" w:name="_GoBack"/>
+      <w:bookmarkEnd w:id="0"/>
     </w:p>
     <w:p>
       <w:pPr>
@@ -1597,10 +1610,11 @@
         <w:rPr>
           <w:rFonts w:eastAsiaTheme="minorHAnsi"/>
           <w:b/>
-          <w:color w:val="000000"/>
-          <w:szCs w:val="28"/>
-          <w:bdr w:val="none" w:sz="0" w:space="0" w:color="auto"/>
-          <w:lang w:val="uk-UA"/>
+          <w:noProof/>
+          <w:color w:val="000000"/>
+          <w:szCs w:val="28"/>
+          <w:bdr w:val="none" w:sz="0" w:space="0" w:color="auto"/>
+          <w:lang w:val="uk-UA" w:eastAsia="uk-UA"/>
         </w:rPr>
         <w:drawing>
           <wp:inline distT="0" distB="0" distL="0" distR="0" wp14:anchorId="00F1D304" wp14:editId="5B087C4F">
@@ -1638,8 +1652,6 @@
           </wp:inline>
         </w:drawing>
       </w:r>
-      <w:bookmarkStart w:id="0" w:name="_GoBack"/>
-      <w:bookmarkEnd w:id="0"/>
     </w:p>
     <w:p>
       <w:pPr>

--- a/Reports/Lab3.docx
+++ b/Reports/Lab3.docx
@@ -1517,10 +1517,11 @@
         <w:rPr>
           <w:rFonts w:eastAsiaTheme="minorHAnsi"/>
           <w:bCs/>
-          <w:color w:val="000000"/>
-          <w:szCs w:val="28"/>
-          <w:bdr w:val="none" w:sz="0" w:space="0" w:color="auto"/>
-          <w:lang w:val="uk-UA"/>
+          <w:noProof/>
+          <w:color w:val="000000"/>
+          <w:szCs w:val="28"/>
+          <w:bdr w:val="none" w:sz="0" w:space="0" w:color="auto"/>
+          <w:lang w:val="uk-UA" w:eastAsia="uk-UA"/>
         </w:rPr>
         <w:drawing>
           <wp:inline distT="0" distB="0" distL="0" distR="0" wp14:anchorId="7D347336" wp14:editId="34C78C50">
@@ -1558,8 +1559,6 @@
           </wp:inline>
         </w:drawing>
       </w:r>
-      <w:bookmarkStart w:id="0" w:name="_GoBack"/>
-      <w:bookmarkEnd w:id="0"/>
     </w:p>
     <w:p>
       <w:pPr>
@@ -1610,17 +1609,16 @@
         <w:rPr>
           <w:rFonts w:eastAsiaTheme="minorHAnsi"/>
           <w:b/>
-          <w:noProof/>
-          <w:color w:val="000000"/>
-          <w:szCs w:val="28"/>
-          <w:bdr w:val="none" w:sz="0" w:space="0" w:color="auto"/>
-          <w:lang w:val="uk-UA" w:eastAsia="uk-UA"/>
+          <w:color w:val="000000"/>
+          <w:szCs w:val="28"/>
+          <w:bdr w:val="none" w:sz="0" w:space="0" w:color="auto"/>
+          <w:lang w:val="uk-UA"/>
         </w:rPr>
         <w:drawing>
-          <wp:inline distT="0" distB="0" distL="0" distR="0" wp14:anchorId="00F1D304" wp14:editId="5B087C4F">
-            <wp:extent cx="5731510" cy="2976245"/>
-            <wp:effectExtent l="0" t="0" r="2540" b="0"/>
-            <wp:docPr id="2" name="Рисунок 2"/>
+          <wp:inline distT="0" distB="0" distL="0" distR="0" wp14:anchorId="1C5E4724" wp14:editId="2D115A26">
+            <wp:extent cx="5731510" cy="2969260"/>
+            <wp:effectExtent l="0" t="0" r="2540" b="2540"/>
+            <wp:docPr id="6" name="Рисунок 6"/>
             <wp:cNvGraphicFramePr>
               <a:graphicFrameLocks xmlns:a="http://schemas.openxmlformats.org/drawingml/2006/main" noChangeAspect="1"/>
             </wp:cNvGraphicFramePr>
@@ -1640,7 +1638,7 @@
                   <pic:spPr>
                     <a:xfrm>
                       <a:off x="0" y="0"/>
-                      <a:ext cx="5731510" cy="2976245"/>
+                      <a:ext cx="5731510" cy="2969260"/>
                     </a:xfrm>
                     <a:prstGeom prst="rect">
                       <a:avLst/>
@@ -1652,6 +1650,8 @@
           </wp:inline>
         </w:drawing>
       </w:r>
+      <w:bookmarkStart w:id="0" w:name="_GoBack"/>
+      <w:bookmarkEnd w:id="0"/>
     </w:p>
     <w:p>
       <w:pPr>
